--- a/Logistics/FROGER_Invitation.docx
+++ b/Logistics/FROGER_Invitation.docx
@@ -128,7 +128,21 @@
         <w:rPr>
           <w:rFonts w:ascii="Arial" w:hAnsi="Arial" w:cs="Arial"/>
         </w:rPr>
-        <w:t xml:space="preserve"> at FROGER github repository</w:t>
+        <w:t xml:space="preserve"> at FROGER </w:t>
+      </w:r>
+      <w:proofErr w:type="spellStart"/>
+      <w:r>
+        <w:rPr>
+          <w:rFonts w:ascii="Arial" w:hAnsi="Arial" w:cs="Arial"/>
+        </w:rPr>
+        <w:t>github</w:t>
+      </w:r>
+      <w:proofErr w:type="spellEnd"/>
+      <w:r>
+        <w:rPr>
+          <w:rFonts w:ascii="Arial" w:hAnsi="Arial" w:cs="Arial"/>
+        </w:rPr>
+        <w:t xml:space="preserve"> repository</w:t>
       </w:r>
       <w:r>
         <w:rPr>
@@ -197,279 +211,263 @@
         <w:rPr>
           <w:rFonts w:ascii="Arial" w:hAnsi="Arial" w:cs="Arial"/>
         </w:rPr>
-        <w:t xml:space="preserve">are to advance the reference genome status for multiple species and facilitate analysis, curation, storage, distribution and application of the numerous and large datasets associated with the oyster community sequencing efforts. Deliverables as part of this project will include numerous genome feature tracks and annotation tables that will be made immediately available to the community as well as gap </w:t>
-      </w:r>
-      <w:r>
-        <w:rPr>
-          <w:rFonts w:ascii="Arial" w:hAnsi="Arial" w:cs="Arial"/>
-        </w:rPr>
-        <w:t>identifcation</w:t>
-      </w:r>
+        <w:t xml:space="preserve">are to advance the reference genome status and facilitate analysis, curation, storage, distribution and application of the numerous and large datasets associated with the oyster community sequencing efforts. Deliverables as part of this project will include numerous genome feature tracks and annotation tables that will be made immediately available to the community as well as gap </w:t>
+      </w:r>
+      <w:r>
+        <w:rPr>
+          <w:rFonts w:ascii="Arial" w:hAnsi="Arial" w:cs="Arial"/>
+        </w:rPr>
+        <w:t>identification</w:t>
+      </w:r>
+      <w:r>
+        <w:rPr>
+          <w:rFonts w:ascii="Arial" w:hAnsi="Arial" w:cs="Arial"/>
+        </w:rPr>
+        <w:t xml:space="preserve"> for future epigenetic needs for functional annotation. In addition, methodological protocols and code will be compared and made available </w:t>
+      </w:r>
+      <w:r>
+        <w:rPr>
+          <w:rFonts w:ascii="Arial" w:hAnsi="Arial" w:cs="Arial"/>
+        </w:rPr>
+        <w:t>to</w:t>
+      </w:r>
+      <w:r>
+        <w:rPr>
+          <w:rFonts w:ascii="Arial" w:hAnsi="Arial" w:cs="Arial"/>
+        </w:rPr>
+        <w:t xml:space="preserve"> provide framework for epigenetic characterization in other aquaculture species, in the form of a manuscript submitted for peer review.</w:t>
+      </w:r>
+    </w:p>
+    <w:p>
+      <w:pPr>
+        <w:ind w:left="360" w:right="360"/>
+        <w:jc w:val="both"/>
+        <w:rPr>
+          <w:rFonts w:ascii="Arial" w:hAnsi="Arial" w:cs="Arial"/>
+        </w:rPr>
+      </w:pPr>
+    </w:p>
+    <w:p>
+      <w:pPr>
+        <w:ind w:left="360" w:right="360"/>
+        <w:jc w:val="both"/>
+        <w:rPr>
+          <w:rFonts w:ascii="Arial" w:hAnsi="Arial" w:cs="Arial"/>
+        </w:rPr>
+      </w:pPr>
+      <w:r>
+        <w:rPr>
+          <w:rFonts w:ascii="Arial" w:hAnsi="Arial" w:cs="Arial"/>
+        </w:rPr>
+        <w:t xml:space="preserve">We have identified you as </w:t>
+      </w:r>
+      <w:r>
+        <w:rPr>
+          <w:rFonts w:ascii="Arial" w:hAnsi="Arial" w:cs="Arial"/>
+        </w:rPr>
+        <w:t xml:space="preserve">a </w:t>
+      </w:r>
+      <w:r>
+        <w:rPr>
+          <w:rFonts w:ascii="Arial" w:hAnsi="Arial" w:cs="Arial"/>
+        </w:rPr>
+        <w:t>potential interested candidate to participate in the workshop, conveniently planned in conjunction with the Eastern Oyster Genome Consortium workshop (May 23-24).</w:t>
+      </w:r>
+      <w:r>
+        <w:rPr>
+          <w:rFonts w:ascii="Arial" w:hAnsi="Arial" w:cs="Arial"/>
+        </w:rPr>
+        <w:t xml:space="preserve"> </w:t>
+      </w:r>
+      <w:r>
+        <w:rPr>
+          <w:rFonts w:ascii="Arial" w:hAnsi="Arial" w:cs="Arial"/>
+        </w:rPr>
+        <w:t xml:space="preserve">With regards to </w:t>
+      </w:r>
+      <w:r>
+        <w:rPr>
+          <w:rFonts w:ascii="Arial" w:hAnsi="Arial" w:cs="Arial"/>
+        </w:rPr>
+        <w:t xml:space="preserve">FROGER </w:t>
+      </w:r>
+      <w:r>
+        <w:rPr>
+          <w:rFonts w:ascii="Arial" w:hAnsi="Arial" w:cs="Arial"/>
+        </w:rPr>
+        <w:t xml:space="preserve">funding, our </w:t>
+      </w:r>
+      <w:r>
+        <w:rPr>
+          <w:rFonts w:ascii="Arial" w:hAnsi="Arial" w:cs="Arial"/>
+        </w:rPr>
+        <w:t>plan</w:t>
+      </w:r>
+      <w:r>
+        <w:rPr>
+          <w:rFonts w:ascii="Arial" w:hAnsi="Arial" w:cs="Arial"/>
+        </w:rPr>
+        <w:t xml:space="preserve"> is to pay for lodging, food, and transport and substantial portion of your flights or mileage. </w:t>
+      </w:r>
+      <w:r>
+        <w:rPr>
+          <w:rFonts w:ascii="Arial" w:hAnsi="Arial" w:cs="Arial"/>
+        </w:rPr>
+        <w:t>Participants are encouraged to arrive the afternoon of May 20 for a group dinner that night. We will then transport you to the URI Conference center campus for workshop working days on 21</w:t>
+      </w:r>
+      <w:r>
+        <w:rPr>
+          <w:rFonts w:ascii="Arial" w:hAnsi="Arial" w:cs="Arial"/>
+        </w:rPr>
+        <w:t>,</w:t>
+      </w:r>
+      <w:r>
+        <w:rPr>
+          <w:rFonts w:ascii="Arial" w:hAnsi="Arial" w:cs="Arial"/>
+        </w:rPr>
+        <w:t xml:space="preserve"> 22</w:t>
+      </w:r>
+      <w:r>
+        <w:rPr>
+          <w:rFonts w:ascii="Arial" w:hAnsi="Arial" w:cs="Arial"/>
+        </w:rPr>
+        <w:t>, and morning of 23</w:t>
+      </w:r>
+      <w:r>
+        <w:rPr>
+          <w:rFonts w:ascii="Arial" w:hAnsi="Arial" w:cs="Arial"/>
+        </w:rPr>
+        <w:t xml:space="preserve"> May, 2019. </w:t>
+      </w:r>
+      <w:r>
+        <w:rPr>
+          <w:rFonts w:ascii="Arial" w:hAnsi="Arial" w:cs="Arial"/>
+        </w:rPr>
+        <w:t>We will provide more detail</w:t>
+      </w:r>
+      <w:r>
+        <w:rPr>
+          <w:rFonts w:ascii="Arial" w:hAnsi="Arial" w:cs="Arial"/>
+        </w:rPr>
+        <w:t>s</w:t>
+      </w:r>
+      <w:r>
+        <w:rPr>
+          <w:rFonts w:ascii="Arial" w:hAnsi="Arial" w:cs="Arial"/>
+        </w:rPr>
+        <w:t xml:space="preserve"> on the logistics via our FROGER </w:t>
+      </w:r>
+      <w:proofErr w:type="spellStart"/>
+      <w:r>
+        <w:rPr>
+          <w:rFonts w:ascii="Arial" w:hAnsi="Arial" w:cs="Arial"/>
+        </w:rPr>
+        <w:t>github</w:t>
+      </w:r>
+      <w:proofErr w:type="spellEnd"/>
+      <w:r>
+        <w:rPr>
+          <w:rFonts w:ascii="Arial" w:hAnsi="Arial" w:cs="Arial"/>
+        </w:rPr>
+        <w:t xml:space="preserve"> repository.</w:t>
+      </w:r>
+    </w:p>
+    <w:p>
+      <w:pPr>
+        <w:ind w:left="360" w:right="360"/>
+        <w:jc w:val="both"/>
+        <w:rPr>
+          <w:rFonts w:ascii="Arial" w:hAnsi="Arial" w:cs="Arial"/>
+        </w:rPr>
+      </w:pPr>
+    </w:p>
+    <w:p>
+      <w:pPr>
+        <w:ind w:left="360" w:right="360"/>
+        <w:jc w:val="both"/>
+        <w:rPr>
+          <w:rFonts w:ascii="Arial" w:hAnsi="Arial" w:cs="Arial"/>
+        </w:rPr>
+      </w:pPr>
+      <w:r>
+        <w:rPr>
+          <w:rFonts w:ascii="Arial" w:hAnsi="Arial" w:cs="Arial"/>
+        </w:rPr>
+        <w:t xml:space="preserve">At this point, we will need to know your interest in attending the workshop, as we will need to start soon to </w:t>
+      </w:r>
+      <w:r>
+        <w:rPr>
+          <w:rFonts w:ascii="Arial" w:hAnsi="Arial" w:cs="Arial"/>
+        </w:rPr>
+        <w:t>plan</w:t>
+      </w:r>
+      <w:r>
+        <w:rPr>
+          <w:rFonts w:ascii="Arial" w:hAnsi="Arial" w:cs="Arial"/>
+        </w:rPr>
+        <w:t xml:space="preserve"> your travel and lodging. </w:t>
+      </w:r>
+    </w:p>
+    <w:p>
+      <w:pPr>
+        <w:ind w:left="360" w:right="360"/>
+        <w:jc w:val="both"/>
+        <w:rPr>
+          <w:rFonts w:ascii="Arial" w:hAnsi="Arial" w:cs="Arial"/>
+        </w:rPr>
+      </w:pPr>
       <w:bookmarkStart w:id="0" w:name="_GoBack"/>
       <w:bookmarkEnd w:id="0"/>
-      <w:r>
-        <w:rPr>
-          <w:rFonts w:ascii="Arial" w:hAnsi="Arial" w:cs="Arial"/>
-        </w:rPr>
-        <w:t xml:space="preserve"> for future epigenetic needs for functional annotation. In addition, methodological protocols and code will be compared and made available </w:t>
-      </w:r>
-      <w:r>
-        <w:rPr>
-          <w:rFonts w:ascii="Arial" w:hAnsi="Arial" w:cs="Arial"/>
-        </w:rPr>
-        <w:t>to</w:t>
-      </w:r>
-      <w:r>
-        <w:rPr>
-          <w:rFonts w:ascii="Arial" w:hAnsi="Arial" w:cs="Arial"/>
-        </w:rPr>
-        <w:t xml:space="preserve"> provide framework for epigenetic characterization in other aquaculture species, in the form of a manuscript submitted for peer review.</w:t>
-      </w:r>
-    </w:p>
-    <w:p>
-      <w:pPr>
-        <w:ind w:left="360" w:right="360"/>
-        <w:jc w:val="both"/>
-        <w:rPr>
-          <w:rFonts w:ascii="Arial" w:hAnsi="Arial" w:cs="Arial"/>
-        </w:rPr>
-      </w:pPr>
-    </w:p>
-    <w:p>
-      <w:pPr>
-        <w:ind w:left="360" w:right="360"/>
-        <w:jc w:val="both"/>
-        <w:rPr>
-          <w:rFonts w:ascii="Arial" w:hAnsi="Arial" w:cs="Arial"/>
-        </w:rPr>
-      </w:pPr>
-      <w:r>
-        <w:rPr>
-          <w:rFonts w:ascii="Arial" w:hAnsi="Arial" w:cs="Arial"/>
-        </w:rPr>
-        <w:t>We have identified you as potential interested candidate to participate in the workshop, conveniently planned in conjunction with the Eastern Oyster Genome Consortium workshop (May 23-24).</w:t>
-      </w:r>
-      <w:r>
-        <w:rPr>
-          <w:rFonts w:ascii="Arial" w:hAnsi="Arial" w:cs="Arial"/>
-        </w:rPr>
-        <w:t xml:space="preserve"> </w:t>
-      </w:r>
-      <w:r>
-        <w:rPr>
-          <w:rFonts w:ascii="Arial" w:hAnsi="Arial" w:cs="Arial"/>
-        </w:rPr>
-        <w:t xml:space="preserve">With regards to </w:t>
-      </w:r>
-      <w:r>
-        <w:rPr>
-          <w:rFonts w:ascii="Arial" w:hAnsi="Arial" w:cs="Arial"/>
-        </w:rPr>
-        <w:t xml:space="preserve">FROGER </w:t>
-      </w:r>
-      <w:r>
-        <w:rPr>
-          <w:rFonts w:ascii="Arial" w:hAnsi="Arial" w:cs="Arial"/>
-        </w:rPr>
-        <w:t xml:space="preserve">funding, </w:t>
-      </w:r>
-      <w:r>
-        <w:rPr>
-          <w:rFonts w:ascii="Arial" w:hAnsi="Arial" w:cs="Arial"/>
-        </w:rPr>
-        <w:t xml:space="preserve">our </w:t>
-      </w:r>
-      <w:r>
-        <w:rPr>
-          <w:rFonts w:ascii="Arial" w:hAnsi="Arial" w:cs="Arial"/>
-        </w:rPr>
-        <w:t>plan</w:t>
-      </w:r>
-      <w:r>
-        <w:rPr>
-          <w:rFonts w:ascii="Arial" w:hAnsi="Arial" w:cs="Arial"/>
-        </w:rPr>
-        <w:t xml:space="preserve"> is to pay for</w:t>
-      </w:r>
-      <w:r>
-        <w:rPr>
-          <w:rFonts w:ascii="Arial" w:hAnsi="Arial" w:cs="Arial"/>
-        </w:rPr>
-        <w:t xml:space="preserve"> lodging</w:t>
-      </w:r>
-      <w:r>
-        <w:rPr>
-          <w:rFonts w:ascii="Arial" w:hAnsi="Arial" w:cs="Arial"/>
-        </w:rPr>
-        <w:t>, food, and transport and substantial portion of your flights or mileage.</w:t>
-      </w:r>
-      <w:r>
-        <w:rPr>
-          <w:rFonts w:ascii="Arial" w:hAnsi="Arial" w:cs="Arial"/>
-        </w:rPr>
-        <w:t xml:space="preserve"> </w:t>
-      </w:r>
-      <w:r>
-        <w:rPr>
-          <w:rFonts w:ascii="Arial" w:hAnsi="Arial" w:cs="Arial"/>
-        </w:rPr>
-        <w:t xml:space="preserve">Participants are encouraged to arrive the afternoon of May 20 for a group dinner that night. We will then transport you to the URI Conference center campus for workshop working days on 21 and 22 May, 2019. </w:t>
-      </w:r>
-      <w:r>
-        <w:rPr>
-          <w:rFonts w:ascii="Arial" w:hAnsi="Arial" w:cs="Arial"/>
-        </w:rPr>
-        <w:t>We will provide more detail</w:t>
-      </w:r>
-      <w:r>
-        <w:rPr>
-          <w:rFonts w:ascii="Arial" w:hAnsi="Arial" w:cs="Arial"/>
-        </w:rPr>
-        <w:t>s</w:t>
-      </w:r>
-      <w:r>
-        <w:rPr>
-          <w:rFonts w:ascii="Arial" w:hAnsi="Arial" w:cs="Arial"/>
-        </w:rPr>
-        <w:t xml:space="preserve"> on the logistics </w:t>
-      </w:r>
-      <w:r>
-        <w:rPr>
-          <w:rFonts w:ascii="Arial" w:hAnsi="Arial" w:cs="Arial"/>
-        </w:rPr>
-        <w:t>via our FROGER github repository.</w:t>
-      </w:r>
-    </w:p>
-    <w:p>
-      <w:pPr>
-        <w:ind w:left="360" w:right="360"/>
-        <w:jc w:val="both"/>
-        <w:rPr>
-          <w:rFonts w:ascii="Arial" w:hAnsi="Arial" w:cs="Arial"/>
-        </w:rPr>
-      </w:pPr>
-    </w:p>
-    <w:p>
-      <w:pPr>
-        <w:ind w:left="360" w:right="360"/>
-        <w:jc w:val="both"/>
-        <w:rPr>
-          <w:rFonts w:ascii="Arial" w:hAnsi="Arial" w:cs="Arial"/>
-        </w:rPr>
-      </w:pPr>
-      <w:r>
-        <w:rPr>
-          <w:rFonts w:ascii="Arial" w:hAnsi="Arial" w:cs="Arial"/>
-        </w:rPr>
-        <w:t xml:space="preserve">At this point, we will need to know your interest in attending the workshop, as we will need to start soon to fill up all the administrative forms for your travel and lodging. </w:t>
-      </w:r>
-    </w:p>
-    <w:p>
-      <w:pPr>
-        <w:ind w:left="360" w:right="360"/>
-        <w:jc w:val="both"/>
-        <w:rPr>
-          <w:rFonts w:ascii="Arial" w:hAnsi="Arial" w:cs="Arial"/>
-        </w:rPr>
-      </w:pPr>
-    </w:p>
-    <w:p>
-      <w:pPr>
-        <w:ind w:left="360" w:right="360"/>
-        <w:jc w:val="both"/>
-        <w:rPr>
-          <w:rFonts w:ascii="Arial" w:hAnsi="Arial" w:cs="Arial"/>
-        </w:rPr>
-      </w:pPr>
-      <w:r>
-        <w:rPr>
-          <w:rFonts w:ascii="Arial" w:hAnsi="Arial" w:cs="Arial"/>
-        </w:rPr>
-        <w:t xml:space="preserve">Please confirm your availability and intent to intend the workshop by </w:t>
-      </w:r>
-      <w:r>
-        <w:rPr>
-          <w:rFonts w:ascii="Arial" w:hAnsi="Arial" w:cs="Arial"/>
-        </w:rPr>
-        <w:t>April 1</w:t>
-      </w:r>
-      <w:r>
-        <w:rPr>
-          <w:rFonts w:ascii="Arial" w:hAnsi="Arial" w:cs="Arial"/>
-        </w:rPr>
-        <w:t>, 201</w:t>
-      </w:r>
-      <w:r>
-        <w:rPr>
-          <w:rFonts w:ascii="Arial" w:hAnsi="Arial" w:cs="Arial"/>
-        </w:rPr>
-        <w:t>9</w:t>
-      </w:r>
-      <w:r>
-        <w:rPr>
-          <w:rFonts w:ascii="Arial" w:hAnsi="Arial" w:cs="Arial"/>
-        </w:rPr>
-        <w:t>. Do not hesitate to contact us if you have any further questions.</w:t>
-      </w:r>
-    </w:p>
-    <w:p>
-      <w:pPr>
-        <w:ind w:left="360" w:right="360"/>
-        <w:jc w:val="both"/>
-        <w:rPr>
-          <w:rFonts w:ascii="Arial" w:hAnsi="Arial" w:cs="Arial"/>
-        </w:rPr>
-      </w:pPr>
-    </w:p>
-    <w:p>
-      <w:pPr>
-        <w:ind w:left="360" w:right="360"/>
-        <w:jc w:val="both"/>
-        <w:rPr>
-          <w:rFonts w:ascii="Arial" w:hAnsi="Arial" w:cs="Arial"/>
-        </w:rPr>
-      </w:pPr>
-      <w:r>
-        <w:rPr>
-          <w:rFonts w:ascii="Arial" w:hAnsi="Arial" w:cs="Arial"/>
-        </w:rPr>
-        <w:t xml:space="preserve">We hope to see you soon in </w:t>
-      </w:r>
-      <w:r>
-        <w:rPr>
-          <w:rFonts w:ascii="Arial" w:hAnsi="Arial" w:cs="Arial"/>
-        </w:rPr>
-        <w:t>Rhode Island</w:t>
-      </w:r>
-      <w:r>
-        <w:rPr>
-          <w:rFonts w:ascii="Arial" w:hAnsi="Arial" w:cs="Arial"/>
-        </w:rPr>
-        <w:t xml:space="preserve"> for an amazing </w:t>
-      </w:r>
-      <w:r>
-        <w:rPr>
-          <w:rFonts w:ascii="Arial" w:hAnsi="Arial" w:cs="Arial"/>
-        </w:rPr>
-        <w:t>Epigenetics w</w:t>
-      </w:r>
-      <w:r>
-        <w:rPr>
-          <w:rFonts w:ascii="Arial" w:hAnsi="Arial" w:cs="Arial"/>
-        </w:rPr>
-        <w:t xml:space="preserve">orkshop thanks to </w:t>
-      </w:r>
-      <w:r>
-        <w:rPr>
-          <w:rFonts w:ascii="Arial" w:hAnsi="Arial" w:cs="Arial"/>
-        </w:rPr>
-        <w:t>USDA NRSP8</w:t>
-      </w:r>
-      <w:r>
-        <w:rPr>
-          <w:rFonts w:ascii="Arial" w:hAnsi="Arial" w:cs="Arial"/>
-        </w:rPr>
-        <w:t xml:space="preserve">. </w:t>
+    </w:p>
+    <w:p>
+      <w:pPr>
+        <w:ind w:left="360" w:right="360"/>
+        <w:jc w:val="both"/>
+        <w:rPr>
+          <w:rFonts w:ascii="Arial" w:hAnsi="Arial" w:cs="Arial"/>
+        </w:rPr>
+      </w:pPr>
+      <w:r>
+        <w:rPr>
+          <w:rFonts w:ascii="Arial" w:hAnsi="Arial" w:cs="Arial"/>
+        </w:rPr>
+        <w:t xml:space="preserve">Please confirm your availability and intent to </w:t>
+      </w:r>
+      <w:r>
+        <w:rPr>
+          <w:rFonts w:ascii="Arial" w:hAnsi="Arial" w:cs="Arial"/>
+        </w:rPr>
+        <w:t>at</w:t>
+      </w:r>
+      <w:r>
+        <w:rPr>
+          <w:rFonts w:ascii="Arial" w:hAnsi="Arial" w:cs="Arial"/>
+        </w:rPr>
+        <w:t>tend the workshop by April 1, 2019. Do not hesitate to contact us if you have any further questions.</w:t>
+      </w:r>
+    </w:p>
+    <w:p>
+      <w:pPr>
+        <w:ind w:left="360" w:right="360"/>
+        <w:jc w:val="both"/>
+        <w:rPr>
+          <w:rFonts w:ascii="Arial" w:hAnsi="Arial" w:cs="Arial"/>
+        </w:rPr>
+      </w:pPr>
+    </w:p>
+    <w:p>
+      <w:pPr>
+        <w:ind w:left="360" w:right="360"/>
+        <w:jc w:val="both"/>
+        <w:rPr>
+          <w:rFonts w:ascii="Arial" w:hAnsi="Arial" w:cs="Arial"/>
+        </w:rPr>
+      </w:pPr>
+      <w:r>
+        <w:rPr>
+          <w:rFonts w:ascii="Arial" w:hAnsi="Arial" w:cs="Arial"/>
+        </w:rPr>
+        <w:t xml:space="preserve">We hope to see you soon in Rhode Island for an amazing Epigenetics workshop thanks to USDA NRSP8. </w:t>
       </w:r>
     </w:p>
     <w:p>
@@ -601,14 +599,14 @@
                       </a:ln>
                       <a:extLst>
                         <a:ext uri="{909E8E84-426E-40dd-AFC4-6F175D3DCCD1}">
-                          <a14:hiddenFill xmlns:a14="http://schemas.microsoft.com/office/drawing/2010/main" xmlns:w="http://schemas.openxmlformats.org/wordprocessingml/2006/main" xmlns:w10="urn:schemas-microsoft-com:office:word" xmlns:v="urn:schemas-microsoft-com:vml" xmlns:o="urn:schemas-microsoft-com:office:office" xmlns="">
+                          <a14:hiddenFill xmlns="" xmlns:o="urn:schemas-microsoft-com:office:office" xmlns:v="urn:schemas-microsoft-com:vml" xmlns:w10="urn:schemas-microsoft-com:office:word" xmlns:w="http://schemas.openxmlformats.org/wordprocessingml/2006/main" xmlns:a14="http://schemas.microsoft.com/office/drawing/2010/main">
                             <a:solidFill>
                               <a:srgbClr val="FFFFFF"/>
                             </a:solidFill>
                           </a14:hiddenFill>
                         </a:ext>
                         <a:ext uri="{91240B29-F687-4f45-9708-019B960494DF}">
-                          <a14:hiddenLine xmlns:a14="http://schemas.microsoft.com/office/drawing/2010/main" xmlns:w="http://schemas.openxmlformats.org/wordprocessingml/2006/main" xmlns:w10="urn:schemas-microsoft-com:office:word" xmlns:v="urn:schemas-microsoft-com:vml" xmlns:o="urn:schemas-microsoft-com:office:office" xmlns="" w="9525">
+                          <a14:hiddenLine xmlns="" xmlns:o="urn:schemas-microsoft-com:office:office" xmlns:v="urn:schemas-microsoft-com:vml" xmlns:w10="urn:schemas-microsoft-com:office:word" xmlns:w="http://schemas.openxmlformats.org/wordprocessingml/2006/main" xmlns:a14="http://schemas.microsoft.com/office/drawing/2010/main" w="9525">
                             <a:solidFill>
                               <a:srgbClr val="000000"/>
                             </a:solidFill>
@@ -725,7 +723,7 @@
                                   </pic:cNvPicPr>
                                 </pic:nvPicPr>
                                 <pic:blipFill>
-                                  <a:blip r:embed="rId1">
+                                  <a:blip r:embed="rId2">
                                     <a:extLst>
                                       <a:ext uri="{28A0092B-C50C-407E-A947-70E740481C1C}">
                                         <a14:useLocalDpi xmlns:a14="http://schemas.microsoft.com/office/drawing/2010/main" val="0"/>
@@ -961,7 +959,7 @@
                       </a:ln>
                       <a:extLst>
                         <a:ext uri="{909E8E84-426E-40dd-AFC4-6F175D3DCCD1}">
-                          <a14:hiddenFill xmlns:a14="http://schemas.microsoft.com/office/drawing/2010/main" xmlns:w="http://schemas.openxmlformats.org/wordprocessingml/2006/main" xmlns:w10="urn:schemas-microsoft-com:office:word" xmlns:v="urn:schemas-microsoft-com:vml" xmlns:o="urn:schemas-microsoft-com:office:office" xmlns="">
+                          <a14:hiddenFill xmlns="" xmlns:o="urn:schemas-microsoft-com:office:office" xmlns:v="urn:schemas-microsoft-com:vml" xmlns:w10="urn:schemas-microsoft-com:office:word" xmlns:w="http://schemas.openxmlformats.org/wordprocessingml/2006/main" xmlns:a14="http://schemas.microsoft.com/office/drawing/2010/main">
                             <a:noFill/>
                           </a14:hiddenFill>
                         </a:ext>
@@ -1038,7 +1036,7 @@
                       </a:ln>
                       <a:extLst>
                         <a:ext uri="{909E8E84-426E-40dd-AFC4-6F175D3DCCD1}">
-                          <a14:hiddenFill xmlns:a14="http://schemas.microsoft.com/office/drawing/2010/main" xmlns:w="http://schemas.openxmlformats.org/wordprocessingml/2006/main" xmlns:w10="urn:schemas-microsoft-com:office:word" xmlns:v="urn:schemas-microsoft-com:vml" xmlns:o="urn:schemas-microsoft-com:office:office" xmlns="">
+                          <a14:hiddenFill xmlns="" xmlns:o="urn:schemas-microsoft-com:office:office" xmlns:v="urn:schemas-microsoft-com:vml" xmlns:w10="urn:schemas-microsoft-com:office:word" xmlns:w="http://schemas.openxmlformats.org/wordprocessingml/2006/main" xmlns:a14="http://schemas.microsoft.com/office/drawing/2010/main">
                             <a:noFill/>
                           </a14:hiddenFill>
                         </a:ext>
@@ -1896,7 +1894,7 @@
 </file>
 
 <file path=customXml/itemProps1.xml><?xml version="1.0" encoding="utf-8"?>
-<ds:datastoreItem xmlns:ds="http://schemas.openxmlformats.org/officeDocument/2006/customXml" ds:itemID="{C6ABB766-A441-B841-B546-05A8F905D97C}">
+<ds:datastoreItem xmlns:ds="http://schemas.openxmlformats.org/officeDocument/2006/customXml" ds:itemID="{EEFF3AAF-F68B-9148-9669-FA0B5B9D938F}">
   <ds:schemaRefs>
     <ds:schemaRef ds:uri="http://schemas.openxmlformats.org/officeDocument/2006/bibliography"/>
   </ds:schemaRefs>
